--- a/doc/UserManual/Word/60_Command_FillConstant.docx
+++ b/doc/UserManual/Word/60_Command_FillConstant.docx
@@ -52,37 +52,37 @@
         <w:t>0</w:t>
       </w:r>
       <w:r>
-        <w:t>2</w:t>
+        <w:t>3</w:t>
       </w:r>
       <w:r>
         <w:t>.0</w:t>
       </w:r>
       <w:r>
+        <w:t>0</w:t>
+      </w:r>
+      <w:r>
+        <w:t>, 20</w:t>
+      </w:r>
+      <w:r>
         <w:t>1</w:t>
       </w:r>
       <w:r>
-        <w:t>, 20</w:t>
+        <w:t>5</w:t>
+      </w:r>
+      <w:r>
+        <w:t>-0</w:t>
+      </w:r>
+      <w:r>
+        <w:t>5</w:t>
+      </w:r>
+      <w:r>
+        <w:t>-</w:t>
+      </w:r>
+      <w:r>
+        <w:t>3</w:t>
       </w:r>
       <w:r>
         <w:t>1</w:t>
-      </w:r>
-      <w:r>
-        <w:t>5</w:t>
-      </w:r>
-      <w:r>
-        <w:t>-0</w:t>
-      </w:r>
-      <w:r>
-        <w:t>5</w:t>
-      </w:r>
-      <w:r>
-        <w:t>-</w:t>
-      </w:r>
-      <w:r>
-        <w:t>2</w:t>
-      </w:r>
-      <w:r>
-        <w:t>3</w:t>
       </w:r>
     </w:p>
     <w:p>
@@ -169,15 +169,16 @@
         </w:numPr>
         <w:jc w:val="center"/>
       </w:pPr>
+      <w:bookmarkStart w:id="0" w:name="_GoBack"/>
       <w:r>
         <w:rPr>
           <w:noProof/>
         </w:rPr>
         <w:drawing>
           <wp:inline distT="0" distB="0" distL="0" distR="0">
-            <wp:extent cx="5943600" cy="3070860"/>
-            <wp:effectExtent l="0" t="0" r="0" b="0"/>
-            <wp:docPr id="2" name="Picture 2"/>
+            <wp:extent cx="5943600" cy="2871470"/>
+            <wp:effectExtent l="0" t="0" r="0" b="5080"/>
+            <wp:docPr id="1" name="Picture 1"/>
             <wp:cNvGraphicFramePr>
               <a:graphicFrameLocks xmlns:a="http://schemas.openxmlformats.org/drawingml/2006/main" noChangeAspect="1"/>
             </wp:cNvGraphicFramePr>
@@ -185,7 +186,7 @@
               <a:graphicData uri="http://schemas.openxmlformats.org/drawingml/2006/picture">
                 <pic:pic xmlns:pic="http://schemas.openxmlformats.org/drawingml/2006/picture">
                   <pic:nvPicPr>
-                    <pic:cNvPr id="2" name="command_FillConstant.png"/>
+                    <pic:cNvPr id="1" name="command_FillConstant.png"/>
                     <pic:cNvPicPr/>
                   </pic:nvPicPr>
                   <pic:blipFill>
@@ -203,7 +204,7 @@
                   <pic:spPr>
                     <a:xfrm>
                       <a:off x="0" y="0"/>
-                      <a:ext cx="5943600" cy="3070860"/>
+                      <a:ext cx="5943600" cy="2871470"/>
                     </a:xfrm>
                     <a:prstGeom prst="rect">
                       <a:avLst/>
@@ -215,6 +216,7 @@
           </wp:inline>
         </w:drawing>
       </w:r>
+      <w:bookmarkEnd w:id="0"/>
     </w:p>
     <w:p>
       <w:pPr>
@@ -251,7 +253,7 @@
       </w:r>
     </w:p>
     <w:p>
-      <w:bookmarkStart w:id="0" w:name="replaceValue"/>
+      <w:bookmarkStart w:id="1" w:name="replaceValue"/>
     </w:p>
     <w:p>
       <w:r>
@@ -700,6 +702,21 @@
             <w:r>
               <w:t xml:space="preserve"> wildcard character to match multiple time series.</w:t>
             </w:r>
+            <w:r>
+              <w:t xml:space="preserve">  </w:t>
+            </w:r>
+            <w:r>
+              <w:t xml:space="preserve">Can be specified with a processor </w:t>
+            </w:r>
+            <w:r>
+              <w:rPr>
+                <w:rStyle w:val="RTiSWDocLiteralText"/>
+              </w:rPr>
+              <w:t>${Property}</w:t>
+            </w:r>
+            <w:r>
+              <w:t>.</w:t>
+            </w:r>
           </w:p>
         </w:tc>
         <w:tc>
@@ -762,6 +779,21 @@
             <w:r>
               <w:t>The ensemble to be modified, if processing an ensemble.</w:t>
             </w:r>
+            <w:r>
+              <w:t xml:space="preserve">  </w:t>
+            </w:r>
+            <w:r>
+              <w:t xml:space="preserve">Can be specified with a processor </w:t>
+            </w:r>
+            <w:r>
+              <w:rPr>
+                <w:rStyle w:val="RTiSWDocLiteralText"/>
+              </w:rPr>
+              <w:t>${Property}</w:t>
+            </w:r>
+            <w:r>
+              <w:t>.</w:t>
+            </w:r>
           </w:p>
         </w:tc>
         <w:tc>
@@ -837,6 +869,21 @@
             <w:r>
               <w:t>Constant value to use when filling missing data.</w:t>
             </w:r>
+            <w:r>
+              <w:t xml:space="preserve">  </w:t>
+            </w:r>
+            <w:r>
+              <w:t xml:space="preserve">Can be specified with a processor </w:t>
+            </w:r>
+            <w:r>
+              <w:rPr>
+                <w:rStyle w:val="RTiSWDocLiteralText"/>
+              </w:rPr>
+              <w:t>${Property}</w:t>
+            </w:r>
+            <w:r>
+              <w:t>.</w:t>
+            </w:r>
           </w:p>
         </w:tc>
         <w:tc>
@@ -893,6 +940,21 @@
             <w:r>
               <w:t>.</w:t>
             </w:r>
+            <w:r>
+              <w:t xml:space="preserve">  </w:t>
+            </w:r>
+            <w:r>
+              <w:t xml:space="preserve">Can be specified with a processor </w:t>
+            </w:r>
+            <w:r>
+              <w:rPr>
+                <w:rStyle w:val="RTiSWDocLiteralText"/>
+              </w:rPr>
+              <w:t>${Property}</w:t>
+            </w:r>
+            <w:r>
+              <w:t>.</w:t>
+            </w:r>
           </w:p>
         </w:tc>
         <w:tc>
@@ -949,6 +1011,21 @@
             <w:r>
               <w:t>.</w:t>
             </w:r>
+            <w:r>
+              <w:t xml:space="preserve">  </w:t>
+            </w:r>
+            <w:r>
+              <w:t xml:space="preserve">Can be specified with a processor </w:t>
+            </w:r>
+            <w:r>
+              <w:rPr>
+                <w:rStyle w:val="RTiSWDocLiteralText"/>
+              </w:rPr>
+              <w:t>${Property}</w:t>
+            </w:r>
+            <w:r>
+              <w:t>.</w:t>
+            </w:r>
           </w:p>
         </w:tc>
         <w:tc>
@@ -1000,6 +1077,21 @@
             <w:r>
               <w:t>.  The flag can then be used later to label graphs, etc.  The flag will be appended to existing flags if necessary.</w:t>
             </w:r>
+            <w:r>
+              <w:t xml:space="preserve">  </w:t>
+            </w:r>
+            <w:r>
+              <w:t xml:space="preserve">Can be specified with a processor </w:t>
+            </w:r>
+            <w:r>
+              <w:rPr>
+                <w:rStyle w:val="RTiSWDocLiteralText"/>
+              </w:rPr>
+              <w:t>${Property}</w:t>
+            </w:r>
+            <w:r>
+              <w:t>.</w:t>
+            </w:r>
           </w:p>
         </w:tc>
         <w:tc>
@@ -1045,6 +1137,18 @@
             <w:r>
               <w:t>Description to use for the fill flag.  The description is used in visual products such as reports and graphs.</w:t>
             </w:r>
+            <w:r>
+              <w:t xml:space="preserve">  Can be specified with a processor </w:t>
+            </w:r>
+            <w:r>
+              <w:rPr>
+                <w:rStyle w:val="RTiSWDocLiteralText"/>
+              </w:rPr>
+              <w:t>${Property}</w:t>
+            </w:r>
+            <w:r>
+              <w:t>.</w:t>
+            </w:r>
           </w:p>
         </w:tc>
         <w:tc>
@@ -1055,8 +1159,6 @@
             <w:r>
               <w:t>No description is assigned to the fill flag.</w:t>
             </w:r>
-            <w:bookmarkStart w:id="1" w:name="_GoBack"/>
-            <w:bookmarkEnd w:id="1"/>
           </w:p>
         </w:tc>
       </w:tr>
@@ -1209,7 +1311,7 @@
           </w:p>
         </w:tc>
       </w:tr>
-      <w:bookmarkEnd w:id="0"/>
+      <w:bookmarkEnd w:id="1"/>
     </w:tbl>
     <w:p/>
     <w:sectPr>
